--- a/UJEONG_DEV Historias de Usuario.docx
+++ b/UJEONG_DEV Historias de Usuario.docx
@@ -4,49 +4,130 @@
   <w:body>
     <w:p>
       <w:pPr>
-        <w:pStyle w:val="Ttulo1"/>
+        <w:pStyle w:val="Ttulo"/>
         <w:jc w:val="center"/>
         <w:rPr>
           <w:b/>
           <w:bCs/>
-          <w:lang w:val="en-US"/>
+          <w:color w:val="BF4E14" w:themeColor="accent2" w:themeShade="BF"/>
         </w:rPr>
       </w:pPr>
       <w:r>
         <w:rPr>
           <w:b/>
           <w:bCs/>
-          <w:lang w:val="en-US"/>
-        </w:rPr>
-        <w:t>UJEONG DEVELOPER</w:t>
-      </w:r>
-    </w:p>
-    <w:p>
-      <w:pPr>
-        <w:pStyle w:val="Sinespaciado"/>
-        <w:rPr>
-          <w:lang w:val="en-US"/>
-        </w:rPr>
-      </w:pPr>
-    </w:p>
-    <w:p>
-      <w:pPr>
-        <w:pStyle w:val="Sinespaciado"/>
-        <w:rPr>
-          <w:lang w:val="en-US"/>
-        </w:rPr>
-      </w:pPr>
-      <w:r>
-        <w:rPr>
-          <w:lang w:val="en-US"/>
-        </w:rPr>
-        <w:t xml:space="preserve">Integrantes: </w:t>
+          <w:color w:val="BF4E14" w:themeColor="accent2" w:themeShade="BF"/>
+        </w:rPr>
+        <w:t>INFORME FINAL DE PROYECTO</w:t>
+      </w:r>
+    </w:p>
+    <w:p>
+      <w:pPr>
+        <w:pStyle w:val="Sinespaciado"/>
+      </w:pPr>
+      <w:r>
+        <w:rPr>
+          <w:color w:val="BF4E14" w:themeColor="accent2" w:themeShade="BF"/>
+        </w:rPr>
+        <w:t>NOMBRE EQUIPO</w:t>
+      </w:r>
+      <w:r>
+        <w:rPr>
+          <w:color w:val="BF4E14" w:themeColor="accent2" w:themeShade="BF"/>
+        </w:rPr>
+        <w:t>:</w:t>
+      </w:r>
+      <w:r>
+        <w:t xml:space="preserve">    </w:t>
+      </w:r>
+      <w:proofErr w:type="spellStart"/>
+      <w:r>
+        <w:rPr>
+          <w:color w:val="0F4761" w:themeColor="accent1" w:themeShade="BF"/>
+        </w:rPr>
+        <w:t>UJEONG</w:t>
+      </w:r>
+      <w:proofErr w:type="spellEnd"/>
+      <w:r>
+        <w:rPr>
+          <w:color w:val="0F4761" w:themeColor="accent1" w:themeShade="BF"/>
+        </w:rPr>
+        <w:t xml:space="preserve"> DEV.</w:t>
+      </w:r>
+    </w:p>
+    <w:p>
+      <w:pPr>
+        <w:pStyle w:val="Sinespaciado"/>
+        <w:rPr>
+          <w:color w:val="0F4761" w:themeColor="accent1" w:themeShade="BF"/>
+          <w:lang w:val="en-US"/>
+        </w:rPr>
+      </w:pPr>
+      <w:proofErr w:type="spellStart"/>
+      <w:r>
+        <w:rPr>
+          <w:color w:val="BF4E14" w:themeColor="accent2" w:themeShade="BF"/>
+          <w:lang w:val="en-US"/>
+        </w:rPr>
+        <w:t>INTEGRANTES</w:t>
+      </w:r>
+      <w:proofErr w:type="spellEnd"/>
+      <w:r>
+        <w:rPr>
+          <w:color w:val="BF4E14" w:themeColor="accent2" w:themeShade="BF"/>
+          <w:lang w:val="en-US"/>
+        </w:rPr>
+        <w:t xml:space="preserve"> </w:t>
+      </w:r>
+      <w:proofErr w:type="spellStart"/>
+      <w:r>
+        <w:rPr>
+          <w:color w:val="BF4E14" w:themeColor="accent2" w:themeShade="BF"/>
+          <w:lang w:val="en-US"/>
+        </w:rPr>
+        <w:t>EQUIPO</w:t>
+      </w:r>
+      <w:proofErr w:type="spellEnd"/>
+      <w:r>
+        <w:rPr>
+          <w:color w:val="BF4E14" w:themeColor="accent2" w:themeShade="BF"/>
+          <w:lang w:val="en-US"/>
+        </w:rPr>
+        <w:t xml:space="preserve"> </w:t>
+      </w:r>
+      <w:proofErr w:type="spellStart"/>
+      <w:r>
+        <w:rPr>
+          <w:color w:val="BF4E14" w:themeColor="accent2" w:themeShade="BF"/>
+          <w:lang w:val="en-US"/>
+        </w:rPr>
+        <w:t>DESARROLLADOR</w:t>
+      </w:r>
+      <w:proofErr w:type="spellEnd"/>
+      <w:r>
+        <w:rPr>
+          <w:color w:val="BF4E14" w:themeColor="accent2" w:themeShade="BF"/>
+          <w:lang w:val="en-US"/>
+        </w:rPr>
+        <w:t>:</w:t>
+      </w:r>
+      <w:r>
+        <w:rPr>
+          <w:lang w:val="en-US"/>
+        </w:rPr>
+        <w:t xml:space="preserve"> </w:t>
       </w:r>
       <w:r>
         <w:rPr>
           <w:lang w:val="en-US"/>
         </w:rPr>
         <w:tab/>
+      </w:r>
+      <w:r>
+        <w:rPr>
+          <w:color w:val="0F4761" w:themeColor="accent1" w:themeShade="BF"/>
+          <w:lang w:val="en-US"/>
+        </w:rPr>
         <w:t>Valdivia Rodriguez Rolando</w:t>
       </w:r>
     </w:p>
@@ -54,20 +135,64 @@
       <w:pPr>
         <w:pStyle w:val="Sinespaciado"/>
         <w:rPr>
-          <w:lang w:val="en-US"/>
-        </w:rPr>
-      </w:pPr>
-      <w:r>
-        <w:rPr>
+          <w:color w:val="0F4761" w:themeColor="accent1" w:themeShade="BF"/>
+          <w:lang w:val="en-US"/>
+        </w:rPr>
+      </w:pPr>
+      <w:r>
+        <w:rPr>
+          <w:color w:val="0F4761" w:themeColor="accent1" w:themeShade="BF"/>
           <w:lang w:val="en-US"/>
         </w:rPr>
         <w:tab/>
       </w:r>
       <w:r>
         <w:rPr>
+          <w:color w:val="0F4761" w:themeColor="accent1" w:themeShade="BF"/>
           <w:lang w:val="en-US"/>
         </w:rPr>
         <w:tab/>
+      </w:r>
+      <w:r>
+        <w:rPr>
+          <w:color w:val="0F4761" w:themeColor="accent1" w:themeShade="BF"/>
+          <w:lang w:val="en-US"/>
+        </w:rPr>
+        <w:tab/>
+      </w:r>
+      <w:r>
+        <w:rPr>
+          <w:color w:val="0F4761" w:themeColor="accent1" w:themeShade="BF"/>
+          <w:lang w:val="en-US"/>
+        </w:rPr>
+        <w:tab/>
+      </w:r>
+      <w:r>
+        <w:rPr>
+          <w:color w:val="0F4761" w:themeColor="accent1" w:themeShade="BF"/>
+          <w:lang w:val="en-US"/>
+        </w:rPr>
+        <w:tab/>
+      </w:r>
+      <w:r>
+        <w:rPr>
+          <w:color w:val="0F4761" w:themeColor="accent1" w:themeShade="BF"/>
+          <w:lang w:val="en-US"/>
+        </w:rPr>
+        <w:tab/>
+      </w:r>
+      <w:r>
+        <w:rPr>
+          <w:color w:val="0F4761" w:themeColor="accent1" w:themeShade="BF"/>
+          <w:lang w:val="en-US"/>
+        </w:rPr>
+        <w:tab/>
+      </w:r>
+      <w:r>
+        <w:rPr>
+          <w:color w:val="0F4761" w:themeColor="accent1" w:themeShade="BF"/>
+          <w:lang w:val="en-US"/>
+        </w:rPr>
         <w:t>Salcedo Rosenthal Hernan Jorge</w:t>
       </w:r>
     </w:p>
@@ -75,20 +200,64 @@
       <w:pPr>
         <w:pStyle w:val="Sinespaciado"/>
         <w:rPr>
-          <w:lang w:val="en-US"/>
-        </w:rPr>
-      </w:pPr>
-      <w:r>
-        <w:rPr>
+          <w:color w:val="0F4761" w:themeColor="accent1" w:themeShade="BF"/>
+          <w:lang w:val="en-US"/>
+        </w:rPr>
+      </w:pPr>
+      <w:r>
+        <w:rPr>
+          <w:color w:val="0F4761" w:themeColor="accent1" w:themeShade="BF"/>
           <w:lang w:val="en-US"/>
         </w:rPr>
         <w:tab/>
       </w:r>
       <w:r>
         <w:rPr>
+          <w:color w:val="0F4761" w:themeColor="accent1" w:themeShade="BF"/>
           <w:lang w:val="en-US"/>
         </w:rPr>
         <w:tab/>
+      </w:r>
+      <w:r>
+        <w:rPr>
+          <w:color w:val="0F4761" w:themeColor="accent1" w:themeShade="BF"/>
+          <w:lang w:val="en-US"/>
+        </w:rPr>
+        <w:tab/>
+      </w:r>
+      <w:r>
+        <w:rPr>
+          <w:color w:val="0F4761" w:themeColor="accent1" w:themeShade="BF"/>
+          <w:lang w:val="en-US"/>
+        </w:rPr>
+        <w:tab/>
+      </w:r>
+      <w:r>
+        <w:rPr>
+          <w:color w:val="0F4761" w:themeColor="accent1" w:themeShade="BF"/>
+          <w:lang w:val="en-US"/>
+        </w:rPr>
+        <w:tab/>
+      </w:r>
+      <w:r>
+        <w:rPr>
+          <w:color w:val="0F4761" w:themeColor="accent1" w:themeShade="BF"/>
+          <w:lang w:val="en-US"/>
+        </w:rPr>
+        <w:tab/>
+      </w:r>
+      <w:r>
+        <w:rPr>
+          <w:color w:val="0F4761" w:themeColor="accent1" w:themeShade="BF"/>
+          <w:lang w:val="en-US"/>
+        </w:rPr>
+        <w:tab/>
+      </w:r>
+      <w:r>
+        <w:rPr>
+          <w:color w:val="0F4761" w:themeColor="accent1" w:themeShade="BF"/>
+          <w:lang w:val="en-US"/>
+        </w:rPr>
         <w:t>Heredia Saravia Edwin</w:t>
       </w:r>
     </w:p>
@@ -103,177 +272,251 @@
     <w:p>
       <w:pPr>
         <w:pStyle w:val="Sinespaciado"/>
-        <w:rPr>
-          <w:lang w:val="en-US"/>
-        </w:rPr>
-      </w:pPr>
-    </w:p>
-    <w:p>
-      <w:pPr>
-        <w:pStyle w:val="Ttulo2"/>
-        <w:rPr>
-          <w:b/>
-          <w:bCs/>
-          <w:lang w:val="en-US"/>
-        </w:rPr>
-      </w:pPr>
-      <w:r>
-        <w:rPr>
-          <w:b/>
-          <w:bCs/>
-          <w:lang w:val="en-US"/>
-        </w:rPr>
-        <w:t>Historias de Usuario</w:t>
-      </w:r>
-    </w:p>
-    <w:p>
-      <w:pPr>
-        <w:pStyle w:val="Sinespaciado"/>
-        <w:rPr>
-          <w:lang w:val="en-US"/>
-        </w:rPr>
-      </w:pPr>
-      <w:r>
-        <w:rPr>
-          <w:lang w:val="en-US"/>
-        </w:rPr>
-        <w:t>H1: …………………….</w:t>
-      </w:r>
-    </w:p>
-    <w:p>
-      <w:pPr>
-        <w:pStyle w:val="Sinespaciado"/>
-        <w:rPr>
-          <w:lang w:val="en-US"/>
-        </w:rPr>
-      </w:pPr>
-      <w:r>
-        <w:rPr>
-          <w:lang w:val="en-US"/>
-        </w:rPr>
-        <w:t>H2: …………………….</w:t>
-      </w:r>
-    </w:p>
-    <w:p>
-      <w:pPr>
-        <w:pStyle w:val="Sinespaciado"/>
-        <w:rPr>
-          <w:lang w:val="en-US"/>
-        </w:rPr>
-      </w:pPr>
-    </w:p>
-    <w:p>
-      <w:pPr>
-        <w:pStyle w:val="Sinespaciado"/>
-        <w:rPr>
-          <w:lang w:val="en-US"/>
-        </w:rPr>
-      </w:pPr>
-    </w:p>
-    <w:p>
-      <w:pPr>
-        <w:pStyle w:val="Sinespaciado"/>
-        <w:rPr>
-          <w:lang w:val="en-US"/>
-        </w:rPr>
-      </w:pPr>
-    </w:p>
-    <w:p>
-      <w:pPr>
-        <w:pStyle w:val="Sinespaciado"/>
-        <w:rPr>
-          <w:lang w:val="en-US"/>
-        </w:rPr>
-      </w:pPr>
-    </w:p>
-    <w:p>
-      <w:pPr>
-        <w:pStyle w:val="Sinespaciado"/>
-        <w:rPr>
-          <w:lang w:val="en-US"/>
-        </w:rPr>
-      </w:pPr>
-    </w:p>
-    <w:p>
-      <w:pPr>
-        <w:pStyle w:val="Sinespaciado"/>
-        <w:rPr>
-          <w:lang w:val="en-US"/>
-        </w:rPr>
-      </w:pPr>
-    </w:p>
-    <w:p>
-      <w:pPr>
-        <w:pStyle w:val="Sinespaciado"/>
-        <w:rPr>
-          <w:lang w:val="en-US"/>
-        </w:rPr>
-      </w:pPr>
-    </w:p>
-    <w:p>
-      <w:pPr>
-        <w:pStyle w:val="Sinespaciado"/>
-        <w:rPr>
-          <w:lang w:val="en-US"/>
-        </w:rPr>
-      </w:pPr>
-    </w:p>
-    <w:p>
-      <w:pPr>
-        <w:pStyle w:val="Sinespaciado"/>
-        <w:rPr>
-          <w:lang w:val="en-US"/>
-        </w:rPr>
-      </w:pPr>
-    </w:p>
-    <w:p>
-      <w:pPr>
-        <w:pStyle w:val="Sinespaciado"/>
-        <w:rPr>
-          <w:lang w:val="en-US"/>
-        </w:rPr>
-      </w:pPr>
-    </w:p>
-    <w:p>
-      <w:pPr>
-        <w:pStyle w:val="Sinespaciado"/>
-        <w:rPr>
-          <w:lang w:val="en-US"/>
-        </w:rPr>
-      </w:pPr>
-    </w:p>
-    <w:p>
-      <w:pPr>
-        <w:pStyle w:val="Sinespaciado"/>
-        <w:rPr>
-          <w:lang w:val="en-US"/>
-        </w:rPr>
-      </w:pPr>
-    </w:p>
-    <w:p>
-      <w:pPr>
-        <w:pStyle w:val="Sinespaciado"/>
-        <w:rPr>
-          <w:lang w:val="en-US"/>
-        </w:rPr>
-      </w:pPr>
-    </w:p>
-    <w:p>
-      <w:pPr>
-        <w:pStyle w:val="Sinespaciado"/>
-        <w:rPr>
-          <w:lang w:val="en-US"/>
-        </w:rPr>
+      </w:pPr>
+    </w:p>
+    <w:p>
+      <w:pPr>
+        <w:pStyle w:val="Ttulo1"/>
+        <w:numPr>
+          <w:ilvl w:val="0"/>
+          <w:numId w:val="1"/>
+        </w:numPr>
+      </w:pPr>
+      <w:r>
+        <w:t>Introducción.</w:t>
+      </w:r>
+    </w:p>
+    <w:p>
+      <w:pPr>
+        <w:pStyle w:val="Sinespaciado"/>
+      </w:pPr>
+    </w:p>
+    <w:p>
+      <w:pPr>
+        <w:pStyle w:val="Sinespaciado"/>
+      </w:pPr>
+    </w:p>
+    <w:p>
+      <w:pPr>
+        <w:pStyle w:val="Sinespaciado"/>
+      </w:pPr>
+    </w:p>
+    <w:p>
+      <w:pPr>
+        <w:pStyle w:val="Sinespaciado"/>
+      </w:pPr>
+    </w:p>
+    <w:p>
+      <w:pPr>
+        <w:pStyle w:val="Ttulo1"/>
+        <w:numPr>
+          <w:ilvl w:val="0"/>
+          <w:numId w:val="1"/>
+        </w:numPr>
+      </w:pPr>
+      <w:r>
+        <w:t>Descripción del problema.</w:t>
+      </w:r>
+    </w:p>
+    <w:p>
+      <w:pPr>
+        <w:pStyle w:val="Sinespaciado"/>
+      </w:pPr>
+    </w:p>
+    <w:p>
+      <w:pPr>
+        <w:pStyle w:val="Sinespaciado"/>
+      </w:pPr>
+    </w:p>
+    <w:p>
+      <w:pPr>
+        <w:pStyle w:val="Sinespaciado"/>
+      </w:pPr>
+    </w:p>
+    <w:p>
+      <w:pPr>
+        <w:pStyle w:val="Sinespaciado"/>
+      </w:pPr>
+    </w:p>
+    <w:p>
+      <w:pPr>
+        <w:pStyle w:val="Ttulo1"/>
+        <w:numPr>
+          <w:ilvl w:val="0"/>
+          <w:numId w:val="1"/>
+        </w:numPr>
+      </w:pPr>
+      <w:r>
+        <w:t>Objetivo de la aplicación.</w:t>
+      </w:r>
+    </w:p>
+    <w:p>
+      <w:pPr>
+        <w:pStyle w:val="Sinespaciado"/>
+      </w:pPr>
+    </w:p>
+    <w:p>
+      <w:pPr>
+        <w:pStyle w:val="Sinespaciado"/>
+      </w:pPr>
+    </w:p>
+    <w:p>
+      <w:pPr>
+        <w:pStyle w:val="Sinespaciado"/>
+      </w:pPr>
+    </w:p>
+    <w:p>
+      <w:pPr>
+        <w:pStyle w:val="Sinespaciado"/>
+      </w:pPr>
+    </w:p>
+    <w:p>
+      <w:pPr>
+        <w:pStyle w:val="Sinespaciado"/>
+      </w:pPr>
+    </w:p>
+    <w:p>
+      <w:pPr>
+        <w:pStyle w:val="Sinespaciado"/>
+      </w:pPr>
+    </w:p>
+    <w:p>
+      <w:pPr>
+        <w:pStyle w:val="Sinespaciado"/>
+      </w:pPr>
+    </w:p>
+    <w:p>
+      <w:pPr>
+        <w:pStyle w:val="Sinespaciado"/>
+      </w:pPr>
+    </w:p>
+    <w:p>
+      <w:pPr>
+        <w:pStyle w:val="Sinespaciado"/>
+      </w:pPr>
+    </w:p>
+    <w:p>
+      <w:pPr>
+        <w:pStyle w:val="Sinespaciado"/>
+      </w:pPr>
+    </w:p>
+    <w:p>
+      <w:pPr>
+        <w:pStyle w:val="Sinespaciado"/>
+      </w:pPr>
+    </w:p>
+    <w:p>
+      <w:pPr>
+        <w:pStyle w:val="Sinespaciado"/>
+      </w:pPr>
+    </w:p>
+    <w:p>
+      <w:pPr>
+        <w:pStyle w:val="Sinespaciado"/>
       </w:pPr>
     </w:p>
     <w:sectPr>
       <w:pgSz w:w="12240" w:h="15840"/>
-      <w:pgMar w:top="1440" w:right="1440" w:bottom="1440" w:left="1440" w:header="708" w:footer="708" w:gutter="0"/>
+      <w:pgMar w:top="1134" w:right="1134" w:bottom="1134" w:left="1134" w:header="709" w:footer="709" w:gutter="0"/>
       <w:cols w:space="708"/>
       <w:docGrid w:linePitch="360"/>
     </w:sectPr>
   </w:body>
 </w:document>
+</file>
+
+<file path=word/numbering.xml><?xml version="1.0" encoding="utf-8"?>
+<w:numbering xmlns:wpc="http://schemas.microsoft.com/office/word/2010/wordprocessingCanvas" xmlns:cx="http://schemas.microsoft.com/office/drawing/2014/chartex" xmlns:cx1="http://schemas.microsoft.com/office/drawing/2015/9/8/chartex" xmlns:cx2="http://schemas.microsoft.com/office/drawing/2015/10/21/chartex" xmlns:cx3="http://schemas.microsoft.com/office/drawing/2016/5/9/chartex" xmlns:cx4="http://schemas.microsoft.com/office/drawing/2016/5/10/chartex" xmlns:cx5="http://schemas.microsoft.com/office/drawing/2016/5/11/chartex" xmlns:cx6="http://schemas.microsoft.com/office/drawing/2016/5/12/chartex" xmlns:cx7="http://schemas.microsoft.com/office/drawing/2016/5/13/chartex" xmlns:cx8="http://schemas.microsoft.com/office/drawing/2016/5/14/chartex" xmlns:mc="http://schemas.openxmlformats.org/markup-compatibility/2006" xmlns:aink="http://schemas.microsoft.com/office/drawing/2016/ink" xmlns:am3d="http://schemas.microsoft.com/office/drawing/2017/model3d" xmlns:o="urn:schemas-microsoft-com:office:office" xmlns:oel="http://schemas.microsoft.com/office/2019/extlst" xmlns:r="http://schemas.openxmlformats.org/officeDocument/2006/relationships" xmlns:m="http://schemas.openxmlformats.org/officeDocument/2006/math" xmlns:v="urn:schemas-microsoft-com:vml" xmlns:wp14="http://schemas.microsoft.com/office/word/2010/wordprocessingDrawing" xmlns:wp="http://schemas.openxmlformats.org/drawingml/2006/wordprocessingDrawing" xmlns:w10="urn:schemas-microsoft-com:office:word" xmlns:w="http://schemas.openxmlformats.org/wordprocessingml/2006/main" xmlns:w14="http://schemas.microsoft.com/office/word/2010/wordml" xmlns:w15="http://schemas.microsoft.com/office/word/2012/wordml" xmlns:w16cex="http://schemas.microsoft.com/office/word/2018/wordml/cex" xmlns:w16cid="http://schemas.microsoft.com/office/word/2016/wordml/cid" xmlns:w16="http://schemas.microsoft.com/office/word/2018/wordml" xmlns:w16du="http://schemas.microsoft.com/office/word/2023/wordml/word16du" xmlns:w16sdtdh="http://schemas.microsoft.com/office/word/2020/wordml/sdtdatahash" xmlns:w16se="http://schemas.microsoft.com/office/word/2015/wordml/symex" xmlns:wpg="http://schemas.microsoft.com/office/word/2010/wordprocessingGroup" xmlns:wpi="http://schemas.microsoft.com/office/word/2010/wordprocessingInk" xmlns:wne="http://schemas.microsoft.com/office/word/2006/wordml" xmlns:wps="http://schemas.microsoft.com/office/word/2010/wordprocessingShape" mc:Ignorable="w14 w15 w16se w16cid w16 w16cex w16sdtdh w16du wp14">
+  <w:abstractNum w:abstractNumId="0" w15:restartNumberingAfterBreak="0">
+    <w:nsid w:val="78E77855"/>
+    <w:multiLevelType w:val="hybridMultilevel"/>
+    <w:tmpl w:val="D3AADF60"/>
+    <w:lvl w:ilvl="0" w:tplc="0409000F">
+      <w:start w:val="1"/>
+      <w:numFmt w:val="decimal"/>
+      <w:lvlText w:val="%1."/>
+      <w:lvlJc w:val="left"/>
+      <w:pPr>
+        <w:ind w:left="360" w:hanging="360"/>
+      </w:pPr>
+    </w:lvl>
+    <w:lvl w:ilvl="1" w:tplc="400A0019" w:tentative="1">
+      <w:start w:val="1"/>
+      <w:numFmt w:val="lowerLetter"/>
+      <w:lvlText w:val="%2."/>
+      <w:lvlJc w:val="left"/>
+      <w:pPr>
+        <w:ind w:left="1080" w:hanging="360"/>
+      </w:pPr>
+    </w:lvl>
+    <w:lvl w:ilvl="2" w:tplc="400A001B" w:tentative="1">
+      <w:start w:val="1"/>
+      <w:numFmt w:val="lowerRoman"/>
+      <w:lvlText w:val="%3."/>
+      <w:lvlJc w:val="right"/>
+      <w:pPr>
+        <w:ind w:left="1800" w:hanging="180"/>
+      </w:pPr>
+    </w:lvl>
+    <w:lvl w:ilvl="3" w:tplc="400A000F" w:tentative="1">
+      <w:start w:val="1"/>
+      <w:numFmt w:val="decimal"/>
+      <w:lvlText w:val="%4."/>
+      <w:lvlJc w:val="left"/>
+      <w:pPr>
+        <w:ind w:left="2520" w:hanging="360"/>
+      </w:pPr>
+    </w:lvl>
+    <w:lvl w:ilvl="4" w:tplc="400A0019" w:tentative="1">
+      <w:start w:val="1"/>
+      <w:numFmt w:val="lowerLetter"/>
+      <w:lvlText w:val="%5."/>
+      <w:lvlJc w:val="left"/>
+      <w:pPr>
+        <w:ind w:left="3240" w:hanging="360"/>
+      </w:pPr>
+    </w:lvl>
+    <w:lvl w:ilvl="5" w:tplc="400A001B" w:tentative="1">
+      <w:start w:val="1"/>
+      <w:numFmt w:val="lowerRoman"/>
+      <w:lvlText w:val="%6."/>
+      <w:lvlJc w:val="right"/>
+      <w:pPr>
+        <w:ind w:left="3960" w:hanging="180"/>
+      </w:pPr>
+    </w:lvl>
+    <w:lvl w:ilvl="6" w:tplc="400A000F" w:tentative="1">
+      <w:start w:val="1"/>
+      <w:numFmt w:val="decimal"/>
+      <w:lvlText w:val="%7."/>
+      <w:lvlJc w:val="left"/>
+      <w:pPr>
+        <w:ind w:left="4680" w:hanging="360"/>
+      </w:pPr>
+    </w:lvl>
+    <w:lvl w:ilvl="7" w:tplc="400A0019" w:tentative="1">
+      <w:start w:val="1"/>
+      <w:numFmt w:val="lowerLetter"/>
+      <w:lvlText w:val="%8."/>
+      <w:lvlJc w:val="left"/>
+      <w:pPr>
+        <w:ind w:left="5400" w:hanging="360"/>
+      </w:pPr>
+    </w:lvl>
+    <w:lvl w:ilvl="8" w:tplc="400A001B" w:tentative="1">
+      <w:start w:val="1"/>
+      <w:numFmt w:val="lowerRoman"/>
+      <w:lvlText w:val="%9."/>
+      <w:lvlJc w:val="right"/>
+      <w:pPr>
+        <w:ind w:left="6120" w:hanging="180"/>
+      </w:pPr>
+    </w:lvl>
+  </w:abstractNum>
+  <w:num w:numId="1" w16cid:durableId="1382367405">
+    <w:abstractNumId w:val="0"/>
+  </w:num>
+</w:numbering>
 </file>
 
 <file path=word/styles.xml><?xml version="1.0" encoding="utf-8"?>

--- a/UJEONG_DEV Historias de Usuario.docx
+++ b/UJEONG_DEV Historias de Usuario.docx
@@ -372,8 +372,15 @@
     </w:p>
     <w:p>
       <w:pPr>
-        <w:pStyle w:val="Sinespaciado"/>
-      </w:pPr>
+        <w:pStyle w:val="Ttulo1"/>
+        <w:numPr>
+          <w:ilvl w:val="0"/>
+          <w:numId w:val="1"/>
+        </w:numPr>
+      </w:pPr>
+      <w:r>
+        <w:t>Actores involucrados</w:t>
+      </w:r>
     </w:p>
     <w:p>
       <w:pPr>
@@ -430,7 +437,7 @@
   <w:abstractNum w:abstractNumId="0" w15:restartNumberingAfterBreak="0">
     <w:nsid w:val="78E77855"/>
     <w:multiLevelType w:val="hybridMultilevel"/>
-    <w:tmpl w:val="D3AADF60"/>
+    <w:tmpl w:val="937EBF38"/>
     <w:lvl w:ilvl="0" w:tplc="0409000F">
       <w:start w:val="1"/>
       <w:numFmt w:val="decimal"/>
